--- a/VENDEDORES/CARLOS/ENTREGA/26nov2020carlos.docx
+++ b/VENDEDORES/CARLOS/ENTREGA/26nov2020carlos.docx
@@ -61,7 +61,7 @@
                     <a:blip r:embed="rId5">
                       <a:extLst>
                         <a:ext uri="{28A0092B-C50C-407E-A947-70E740481C1C}">
-                          <a14:useLocalDpi xmlns:a14="http://schemas.microsoft.com/office/drawing/2010/main" xmlns:wps="http://schemas.microsoft.com/office/word/2010/wordprocessingShape" xmlns:wpi="http://schemas.microsoft.com/office/word/2010/wordprocessingInk" xmlns:wpg="http://schemas.microsoft.com/office/word/2010/wordprocessingGroup" xmlns:w16se="http://schemas.microsoft.com/office/word/2015/wordml/symex" xmlns:w16="http://schemas.microsoft.com/office/word/2018/wordml" xmlns:w16cid="http://schemas.microsoft.com/office/word/2016/wordml/cid" xmlns:w16cex="http://schemas.microsoft.com/office/word/2018/wordml/cex" xmlns:w15="http://schemas.microsoft.com/office/word/2012/wordml" xmlns:w14="http://schemas.microsoft.com/office/word/2010/wordml" xmlns:w="http://schemas.openxmlformats.org/wordprocessingml/2006/main" xmlns:w10="urn:schemas-microsoft-com:office:word" xmlns:wp14="http://schemas.microsoft.com/office/word/2010/wordprocessingDrawing" xmlns:v="urn:schemas-microsoft-com:vml" xmlns:o="urn:schemas-microsoft-com:office:office" xmlns:am3d="http://schemas.microsoft.com/office/drawing/2017/model3d" xmlns:aink="http://schemas.microsoft.com/office/drawing/2016/ink" xmlns:mc="http://schemas.openxmlformats.org/markup-compatibility/2006" xmlns:cx8="http://schemas.microsoft.com/office/drawing/2016/5/14/chartex" xmlns:cx7="http://schemas.microsoft.com/office/drawing/2016/5/13/chartex" xmlns:cx6="http://schemas.microsoft.com/office/drawing/2016/5/12/chartex" xmlns:cx5="http://schemas.microsoft.com/office/drawing/2016/5/11/chartex" xmlns:cx4="http://schemas.microsoft.com/office/drawing/2016/5/10/chartex" xmlns:cx3="http://schemas.microsoft.com/office/drawing/2016/5/9/chartex" xmlns:cx2="http://schemas.microsoft.com/office/drawing/2015/10/21/chartex" xmlns:cx1="http://schemas.microsoft.com/office/drawing/2015/9/8/chartex" xmlns:cx="http://schemas.microsoft.com/office/drawing/2014/chartex" xmlns:wpc="http://schemas.microsoft.com/office/word/2010/wordprocessingCanvas" xmlns="" val="0"/>
+                          <a14:useLocalDpi xmlns="" xmlns:wpc="http://schemas.microsoft.com/office/word/2010/wordprocessingCanvas" xmlns:cx="http://schemas.microsoft.com/office/drawing/2014/chartex" xmlns:cx1="http://schemas.microsoft.com/office/drawing/2015/9/8/chartex" xmlns:cx2="http://schemas.microsoft.com/office/drawing/2015/10/21/chartex" xmlns:cx3="http://schemas.microsoft.com/office/drawing/2016/5/9/chartex" xmlns:cx4="http://schemas.microsoft.com/office/drawing/2016/5/10/chartex" xmlns:cx5="http://schemas.microsoft.com/office/drawing/2016/5/11/chartex" xmlns:cx6="http://schemas.microsoft.com/office/drawing/2016/5/12/chartex" xmlns:cx7="http://schemas.microsoft.com/office/drawing/2016/5/13/chartex" xmlns:cx8="http://schemas.microsoft.com/office/drawing/2016/5/14/chartex" xmlns:mc="http://schemas.openxmlformats.org/markup-compatibility/2006" xmlns:aink="http://schemas.microsoft.com/office/drawing/2016/ink" xmlns:am3d="http://schemas.microsoft.com/office/drawing/2017/model3d" xmlns:o="urn:schemas-microsoft-com:office:office" xmlns:v="urn:schemas-microsoft-com:vml" xmlns:wp14="http://schemas.microsoft.com/office/word/2010/wordprocessingDrawing" xmlns:w10="urn:schemas-microsoft-com:office:word" xmlns:w="http://schemas.openxmlformats.org/wordprocessingml/2006/main" xmlns:w14="http://schemas.microsoft.com/office/word/2010/wordml" xmlns:w15="http://schemas.microsoft.com/office/word/2012/wordml" xmlns:w16cex="http://schemas.microsoft.com/office/word/2018/wordml/cex" xmlns:w16cid="http://schemas.microsoft.com/office/word/2016/wordml/cid" xmlns:w16="http://schemas.microsoft.com/office/word/2018/wordml" xmlns:w16se="http://schemas.microsoft.com/office/word/2015/wordml/symex" xmlns:wpg="http://schemas.microsoft.com/office/word/2010/wordprocessingGroup" xmlns:wpi="http://schemas.microsoft.com/office/word/2010/wordprocessingInk" xmlns:wps="http://schemas.microsoft.com/office/word/2010/wordprocessingShape" xmlns:a14="http://schemas.microsoft.com/office/drawing/2010/main" val="0"/>
                         </a:ext>
                       </a:extLst>
                     </a:blip>
@@ -317,6 +317,12 @@
                 <w:lang w:val="es-MX"/>
               </w:rPr>
             </w:pPr>
+            <w:r>
+              <w:rPr>
+                <w:lang w:val="es-MX"/>
+              </w:rPr>
+              <w:t>7</w:t>
+            </w:r>
           </w:p>
         </w:tc>
         <w:tc>
@@ -325,10 +331,17 @@
           </w:tcPr>
           <w:p>
             <w:pPr>
-              <w:rPr>
-                <w:lang w:val="es-MX"/>
-              </w:rPr>
-            </w:pPr>
+              <w:jc w:val="center"/>
+              <w:rPr>
+                <w:lang w:val="es-MX"/>
+              </w:rPr>
+            </w:pPr>
+            <w:r>
+              <w:rPr>
+                <w:lang w:val="es-MX"/>
+              </w:rPr>
+              <w:t>14</w:t>
+            </w:r>
           </w:p>
         </w:tc>
         <w:tc>
@@ -337,10 +350,17 @@
           </w:tcPr>
           <w:p>
             <w:pPr>
-              <w:rPr>
-                <w:lang w:val="es-MX"/>
-              </w:rPr>
-            </w:pPr>
+              <w:jc w:val="center"/>
+              <w:rPr>
+                <w:lang w:val="es-MX"/>
+              </w:rPr>
+            </w:pPr>
+            <w:r>
+              <w:rPr>
+                <w:lang w:val="es-MX"/>
+              </w:rPr>
+              <w:t>21</w:t>
+            </w:r>
           </w:p>
         </w:tc>
       </w:tr>
@@ -1611,6 +1631,12 @@
                 <w:lang w:val="es-MX"/>
               </w:rPr>
             </w:pPr>
+            <w:r>
+              <w:rPr>
+                <w:lang w:val="es-MX"/>
+              </w:rPr>
+              <w:t>2</w:t>
+            </w:r>
           </w:p>
         </w:tc>
       </w:tr>
@@ -1946,6 +1972,12 @@
                 <w:lang w:val="es-MX"/>
               </w:rPr>
             </w:pPr>
+            <w:r>
+              <w:rPr>
+                <w:lang w:val="es-MX"/>
+              </w:rPr>
+              <w:t>4</w:t>
+            </w:r>
           </w:p>
         </w:tc>
         <w:tc>
@@ -1954,10 +1986,17 @@
           </w:tcPr>
           <w:p>
             <w:pPr>
-              <w:rPr>
-                <w:lang w:val="es-MX"/>
-              </w:rPr>
-            </w:pPr>
+              <w:jc w:val="center"/>
+              <w:rPr>
+                <w:lang w:val="es-MX"/>
+              </w:rPr>
+            </w:pPr>
+            <w:r>
+              <w:rPr>
+                <w:lang w:val="es-MX"/>
+              </w:rPr>
+              <w:t>16</w:t>
+            </w:r>
           </w:p>
         </w:tc>
         <w:tc>
@@ -1971,6 +2010,12 @@
                 <w:lang w:val="es-MX"/>
               </w:rPr>
             </w:pPr>
+            <w:r>
+              <w:rPr>
+                <w:lang w:val="es-MX"/>
+              </w:rPr>
+              <w:t>3</w:t>
+            </w:r>
           </w:p>
         </w:tc>
       </w:tr>
@@ -2089,6 +2134,12 @@
                 <w:lang w:val="es-MX"/>
               </w:rPr>
             </w:pPr>
+            <w:r>
+              <w:rPr>
+                <w:lang w:val="es-MX"/>
+              </w:rPr>
+              <w:t>4</w:t>
+            </w:r>
           </w:p>
         </w:tc>
         <w:tc>
@@ -2097,10 +2148,17 @@
           </w:tcPr>
           <w:p>
             <w:pPr>
-              <w:rPr>
-                <w:lang w:val="es-MX"/>
-              </w:rPr>
-            </w:pPr>
+              <w:jc w:val="center"/>
+              <w:rPr>
+                <w:lang w:val="es-MX"/>
+              </w:rPr>
+            </w:pPr>
+            <w:r>
+              <w:rPr>
+                <w:lang w:val="es-MX"/>
+              </w:rPr>
+              <w:t>16</w:t>
+            </w:r>
           </w:p>
         </w:tc>
         <w:tc>
@@ -2182,6 +2240,12 @@
                 <w:lang w:val="es-MX"/>
               </w:rPr>
             </w:pPr>
+            <w:r>
+              <w:rPr>
+                <w:lang w:val="es-MX"/>
+              </w:rPr>
+              <w:t>11</w:t>
+            </w:r>
           </w:p>
         </w:tc>
       </w:tr>
@@ -2263,6 +2327,12 @@
                 <w:lang w:val="es-MX"/>
               </w:rPr>
             </w:pPr>
+            <w:r>
+              <w:rPr>
+                <w:lang w:val="es-MX"/>
+              </w:rPr>
+              <w:t>1</w:t>
+            </w:r>
           </w:p>
         </w:tc>
       </w:tr>
@@ -2338,6 +2408,12 @@
                 <w:lang w:val="es-MX"/>
               </w:rPr>
             </w:pPr>
+            <w:r>
+              <w:rPr>
+                <w:lang w:val="es-MX"/>
+              </w:rPr>
+              <w:t>1</w:t>
+            </w:r>
           </w:p>
         </w:tc>
       </w:tr>
@@ -2413,6 +2489,12 @@
                 <w:lang w:val="es-MX"/>
               </w:rPr>
             </w:pPr>
+            <w:r>
+              <w:rPr>
+                <w:lang w:val="es-MX"/>
+              </w:rPr>
+              <w:t>1</w:t>
+            </w:r>
           </w:p>
         </w:tc>
       </w:tr>
@@ -2463,6 +2545,12 @@
                 <w:lang w:val="es-MX"/>
               </w:rPr>
             </w:pPr>
+            <w:r>
+              <w:rPr>
+                <w:lang w:val="es-MX"/>
+              </w:rPr>
+              <w:t>1</w:t>
+            </w:r>
           </w:p>
         </w:tc>
         <w:tc>
@@ -2475,6 +2563,12 @@
                 <w:lang w:val="es-MX"/>
               </w:rPr>
             </w:pPr>
+            <w:r>
+              <w:rPr>
+                <w:lang w:val="es-MX"/>
+              </w:rPr>
+              <w:t>6.50</w:t>
+            </w:r>
           </w:p>
         </w:tc>
         <w:tc>
@@ -2488,6 +2582,12 @@
                 <w:lang w:val="es-MX"/>
               </w:rPr>
             </w:pPr>
+            <w:r>
+              <w:rPr>
+                <w:lang w:val="es-MX"/>
+              </w:rPr>
+              <w:t>2</w:t>
+            </w:r>
           </w:p>
         </w:tc>
       </w:tr>
@@ -2563,6 +2663,12 @@
                 <w:lang w:val="es-MX"/>
               </w:rPr>
             </w:pPr>
+            <w:r>
+              <w:rPr>
+                <w:lang w:val="es-MX"/>
+              </w:rPr>
+              <w:t>5</w:t>
+            </w:r>
           </w:p>
         </w:tc>
       </w:tr>
@@ -2638,6 +2744,12 @@
                 <w:lang w:val="es-MX"/>
               </w:rPr>
             </w:pPr>
+            <w:r>
+              <w:rPr>
+                <w:lang w:val="es-MX"/>
+              </w:rPr>
+              <w:t>5</w:t>
+            </w:r>
           </w:p>
         </w:tc>
       </w:tr>
@@ -2763,41 +2875,7 @@
         <w:rPr>
           <w:lang w:val="es-MX"/>
         </w:rPr>
-        <w:t>112,75</w:t>
-      </w:r>
-      <w:r>
-        <w:rPr>
-          <w:lang w:val="es-MX"/>
-        </w:rPr>
-        <w:t xml:space="preserve">             NOTA: el colaborador </w:t>
-      </w:r>
-      <w:proofErr w:type="spellStart"/>
-      <w:r>
-        <w:rPr>
-          <w:lang w:val="es-MX"/>
-        </w:rPr>
-        <w:t>carlos</w:t>
-      </w:r>
-      <w:proofErr w:type="spellEnd"/>
-      <w:r>
-        <w:rPr>
-          <w:lang w:val="es-MX"/>
-        </w:rPr>
-        <w:t xml:space="preserve"> realizo una transferencia por valor de 8 </w:t>
-      </w:r>
-      <w:proofErr w:type="spellStart"/>
-      <w:r>
-        <w:rPr>
-          <w:lang w:val="es-MX"/>
-        </w:rPr>
-        <w:t>usd</w:t>
-      </w:r>
-      <w:proofErr w:type="spellEnd"/>
-      <w:r>
-        <w:rPr>
-          <w:lang w:val="es-MX"/>
-        </w:rPr>
-        <w:t xml:space="preserve"> </w:t>
+        <w:t xml:space="preserve">52.50       </w:t>
       </w:r>
     </w:p>
     <w:sectPr>
